--- a/Posts/2022/04(Apr)/Common Cents/CC_04(Apr)_2022_Scarcity and Envy.docx
+++ b/Posts/2022/04(Apr)/Common Cents/CC_04(Apr)_2022_Scarcity and Envy.docx
@@ -1,6 +1,6 @@
 
 <file path=word/document.xml><?xml version="1.0" encoding="utf-8"?>
-<w:document xmlns:wpc="http://schemas.microsoft.com/office/word/2010/wordprocessingCanvas" xmlns:cx="http://schemas.microsoft.com/office/drawing/2014/chartex" xmlns:cx1="http://schemas.microsoft.com/office/drawing/2015/9/8/chartex" xmlns:cx2="http://schemas.microsoft.com/office/drawing/2015/10/21/chartex" xmlns:cx3="http://schemas.microsoft.com/office/drawing/2016/5/9/chartex" xmlns:cx4="http://schemas.microsoft.com/office/drawing/2016/5/10/chartex" xmlns:cx5="http://schemas.microsoft.com/office/drawing/2016/5/11/chartex" xmlns:cx6="http://schemas.microsoft.com/office/drawing/2016/5/12/chartex" xmlns:cx7="http://schemas.microsoft.com/office/drawing/2016/5/13/chartex" xmlns:cx8="http://schemas.microsoft.com/office/drawing/2016/5/14/chartex" xmlns:mc="http://schemas.openxmlformats.org/markup-compatibility/2006" xmlns:aink="http://schemas.microsoft.com/office/drawing/2016/ink" xmlns:am3d="http://schemas.microsoft.com/office/drawing/2017/model3d" xmlns:o="urn:schemas-microsoft-com:office:office" xmlns:oel="http://schemas.microsoft.com/office/2019/extlst" xmlns:r="http://schemas.openxmlformats.org/officeDocument/2006/relationships" xmlns:m="http://schemas.openxmlformats.org/officeDocument/2006/math" xmlns:v="urn:schemas-microsoft-com:vml" xmlns:wp14="http://schemas.microsoft.com/office/word/2010/wordprocessingDrawing" xmlns:wp="http://schemas.openxmlformats.org/drawingml/2006/wordprocessingDrawing" xmlns:w10="urn:schemas-microsoft-com:office:word" xmlns:w="http://schemas.openxmlformats.org/wordprocessingml/2006/main" xmlns:w14="http://schemas.microsoft.com/office/word/2010/wordml" xmlns:w15="http://schemas.microsoft.com/office/word/2012/wordml" xmlns:w16cex="http://schemas.microsoft.com/office/word/2018/wordml/cex" xmlns:w16cid="http://schemas.microsoft.com/office/word/2016/wordml/cid" xmlns:w16="http://schemas.microsoft.com/office/word/2018/wordml" xmlns:w16sdtdh="http://schemas.microsoft.com/office/word/2020/wordml/sdtdatahash" xmlns:w16se="http://schemas.microsoft.com/office/word/2015/wordml/symex" xmlns:wpg="http://schemas.microsoft.com/office/word/2010/wordprocessingGroup" xmlns:wpi="http://schemas.microsoft.com/office/word/2010/wordprocessingInk" xmlns:wne="http://schemas.microsoft.com/office/word/2006/wordml" xmlns:wps="http://schemas.microsoft.com/office/word/2010/wordprocessingShape" mc:Ignorable="w14 w15 w16se w16cid w16 w16cex w16sdtdh wp14">
+<w:document xmlns:wpc="http://schemas.microsoft.com/office/word/2010/wordprocessingCanvas" xmlns:cx="http://schemas.microsoft.com/office/drawing/2014/chartex" xmlns:cx1="http://schemas.microsoft.com/office/drawing/2015/9/8/chartex" xmlns:cx2="http://schemas.microsoft.com/office/drawing/2015/10/21/chartex" xmlns:cx3="http://schemas.microsoft.com/office/drawing/2016/5/9/chartex" xmlns:cx4="http://schemas.microsoft.com/office/drawing/2016/5/10/chartex" xmlns:cx5="http://schemas.microsoft.com/office/drawing/2016/5/11/chartex" xmlns:cx6="http://schemas.microsoft.com/office/drawing/2016/5/12/chartex" xmlns:cx7="http://schemas.microsoft.com/office/drawing/2016/5/13/chartex" xmlns:cx8="http://schemas.microsoft.com/office/drawing/2016/5/14/chartex" xmlns:mc="http://schemas.openxmlformats.org/markup-compatibility/2006" xmlns:aink="http://schemas.microsoft.com/office/drawing/2016/ink" xmlns:am3d="http://schemas.microsoft.com/office/drawing/2017/model3d" xmlns:o="urn:schemas-microsoft-com:office:office" xmlns:oel="http://schemas.microsoft.com/office/2019/extlst" xmlns:r="http://schemas.openxmlformats.org/officeDocument/2006/relationships" xmlns:m="http://schemas.openxmlformats.org/officeDocument/2006/math" xmlns:v="urn:schemas-microsoft-com:vml" xmlns:wp14="http://schemas.microsoft.com/office/word/2010/wordprocessingDrawing" xmlns:wp="http://schemas.openxmlformats.org/drawingml/2006/wordprocessingDrawing" xmlns:w10="urn:schemas-microsoft-com:office:word" xmlns:w="http://schemas.openxmlformats.org/wordprocessingml/2006/main" xmlns:w14="http://schemas.microsoft.com/office/word/2010/wordml" xmlns:w15="http://schemas.microsoft.com/office/word/2012/wordml" xmlns:w16cex="http://schemas.microsoft.com/office/word/2018/wordml/cex" xmlns:w16cid="http://schemas.microsoft.com/office/word/2016/wordml/cid" xmlns:w16="http://schemas.microsoft.com/office/word/2018/wordml" xmlns:w16du="http://schemas.microsoft.com/office/word/2023/wordml/word16du" xmlns:w16sdtdh="http://schemas.microsoft.com/office/word/2020/wordml/sdtdatahash" xmlns:w16sdtfl="http://schemas.microsoft.com/office/word/2024/wordml/sdtformatlock" xmlns:w16se="http://schemas.microsoft.com/office/word/2015/wordml/symex" xmlns:wpg="http://schemas.microsoft.com/office/word/2010/wordprocessingGroup" xmlns:wpi="http://schemas.microsoft.com/office/word/2010/wordprocessingInk" xmlns:wne="http://schemas.microsoft.com/office/word/2006/wordml" xmlns:wps="http://schemas.microsoft.com/office/word/2010/wordprocessingShape" mc:Ignorable="w14 w15 w16se w16cid w16 w16cex w16sdtdh w16sdtfl w16du wp14">
   <w:body>
     <w:p>
       <w:pPr>
@@ -13,45 +13,7 @@
     <w:p/>
     <w:p>
       <w:r>
-        <w:t xml:space="preserve">Scarcity.  The very term conjures up images of long lines of people hoping to get food from empty shelves in the old Soviet Union or the proverbial barren landscape devoid of growth and warmth that features just as often in romantic poems from a hundred years ago as in the dystopian motion pictures of modern times.  </w:t>
-      </w:r>
-      <w:r>
-        <w:t>But</w:t>
-      </w:r>
-      <w:r>
-        <w:t xml:space="preserve"> we while we should continue to enjoy the melodramatic images of such works of art as T.S. Eliot’s the &lt;</w:t>
-      </w:r>
-      <w:proofErr w:type="spellStart"/>
-      <w:r>
-        <w:t>em</w:t>
-      </w:r>
-      <w:proofErr w:type="spellEnd"/>
-      <w:r>
-        <w:t>&gt;Wasteland&lt;/</w:t>
-      </w:r>
-      <w:proofErr w:type="spellStart"/>
-      <w:r>
-        <w:t>em</w:t>
-      </w:r>
-      <w:proofErr w:type="spellEnd"/>
-      <w:r>
-        <w:t>&gt; or Suzanne Collins' the &lt;</w:t>
-      </w:r>
-      <w:proofErr w:type="spellStart"/>
-      <w:r>
-        <w:t>em</w:t>
-      </w:r>
-      <w:proofErr w:type="spellEnd"/>
-      <w:r>
-        <w:t>&gt;Hunger Games&lt;/</w:t>
-      </w:r>
-      <w:proofErr w:type="spellStart"/>
-      <w:r>
-        <w:t>em</w:t>
-      </w:r>
-      <w:proofErr w:type="spellEnd"/>
-      <w:r>
-        <w:t>&gt;, the word scarcity should actually summon mundane images of our day-to-day lives since each of us lives with scarcity simply because we can't get everything we want.  And for such humdrum settings such as one's ordinary life being a vehicle to convey economic (or any kind of) wisdom, no better medium exists than the standup comedy routine at the hands of a skillful comedian.</w:t>
+        <w:t>Scarcity.  The very term conjures up images of long lines of people hoping to get food from empty shelves in the old Soviet Union or the proverbial barren landscape devoid of growth and warmth that features just as often in romantic poems from a hundred years ago as in the dystopian motion pictures of modern times.  But we while we should continue to enjoy the melodramatic images of such works of art as T.S. Eliot’s the &lt;em&gt;Wasteland&lt;/em&gt; or Suzanne Collins' the &lt;em&gt;Hunger Games&lt;/em&gt;, the word scarcity should actually summon mundane images of our day-to-day lives since each of us lives with scarcity simply because we can't get everything we want.  And for such humdrum settings such as one's ordinary life being a vehicle to convey economic (or any kind of) wisdom, no better medium exists than the standup comedy routine at the hands of a skillful comedian.</w:t>
       </w:r>
     </w:p>
     <w:p>
@@ -160,11 +122,51 @@
     </w:p>
     <w:p>
       <w:r>
+        <w:drawing>
+          <wp:inline distT="0" distB="0" distL="0" distR="0" wp14:anchorId="40D410F2" wp14:editId="311CFAF4">
+            <wp:extent cx="5943600" cy="3385185"/>
+            <wp:effectExtent l="0" t="0" r="0" b="5715"/>
+            <wp:docPr id="2016374460" name="Picture 1" descr="A person in a suit&#10;&#10;AI-generated content may be incorrect."/>
+            <wp:cNvGraphicFramePr>
+              <a:graphicFrameLocks xmlns:a="http://schemas.openxmlformats.org/drawingml/2006/main" noChangeAspect="1"/>
+            </wp:cNvGraphicFramePr>
+            <a:graphic xmlns:a="http://schemas.openxmlformats.org/drawingml/2006/main">
+              <a:graphicData uri="http://schemas.openxmlformats.org/drawingml/2006/picture">
+                <pic:pic xmlns:pic="http://schemas.openxmlformats.org/drawingml/2006/picture">
+                  <pic:nvPicPr>
+                    <pic:cNvPr id="2016374460" name="Picture 1" descr="A person in a suit&#10;&#10;AI-generated content may be incorrect."/>
+                    <pic:cNvPicPr/>
+                  </pic:nvPicPr>
+                  <pic:blipFill>
+                    <a:blip r:embed="rId9"/>
+                    <a:stretch>
+                      <a:fillRect/>
+                    </a:stretch>
+                  </pic:blipFill>
+                  <pic:spPr>
+                    <a:xfrm>
+                      <a:off x="0" y="0"/>
+                      <a:ext cx="5943600" cy="3385185"/>
+                    </a:xfrm>
+                    <a:prstGeom prst="rect">
+                      <a:avLst/>
+                    </a:prstGeom>
+                  </pic:spPr>
+                </pic:pic>
+              </a:graphicData>
+            </a:graphic>
+          </wp:inline>
+        </w:drawing>
+      </w:r>
+    </w:p>
+    <w:p>
+      <w:r>
         <w:t>**Larry Miller clip**</w:t>
       </w:r>
     </w:p>
     <w:p>
       <w:r>
+        <w:lastRenderedPageBreak/>
         <w:t xml:space="preserve">In </w:t>
       </w:r>
       <w:r>
@@ -394,10 +396,9 @@
     </w:p>
     <w:p>
       <w:r>
-        <w:lastRenderedPageBreak/>
         <w:t xml:space="preserve">To illustrate this point, consider this brief anecdote.  There was as old show that often aired on PBS called </w:t>
       </w:r>
-      <w:hyperlink r:id="rId9" w:history="1">
+      <w:hyperlink r:id="rId10" w:history="1">
         <w:r>
           <w:rPr>
             <w:rStyle w:val="Hyperlink"/>
@@ -559,6 +560,46 @@
       </w:r>
       <w:r>
         <w:t>”</w:t>
+      </w:r>
+    </w:p>
+    <w:p>
+      <w:r>
+        <w:lastRenderedPageBreak/>
+        <w:drawing>
+          <wp:inline distT="0" distB="0" distL="0" distR="0" wp14:anchorId="263A7034" wp14:editId="7130B943">
+            <wp:extent cx="4829175" cy="3555841"/>
+            <wp:effectExtent l="0" t="0" r="0" b="6985"/>
+            <wp:docPr id="1847535528" name="Picture 1" descr="A cartoon of a child holding a picture frame in front of a red house&#10;&#10;AI-generated content may be incorrect."/>
+            <wp:cNvGraphicFramePr>
+              <a:graphicFrameLocks xmlns:a="http://schemas.openxmlformats.org/drawingml/2006/main" noChangeAspect="1"/>
+            </wp:cNvGraphicFramePr>
+            <a:graphic xmlns:a="http://schemas.openxmlformats.org/drawingml/2006/main">
+              <a:graphicData uri="http://schemas.openxmlformats.org/drawingml/2006/picture">
+                <pic:pic xmlns:pic="http://schemas.openxmlformats.org/drawingml/2006/picture">
+                  <pic:nvPicPr>
+                    <pic:cNvPr id="1847535528" name="Picture 1" descr="A cartoon of a child holding a picture frame in front of a red house&#10;&#10;AI-generated content may be incorrect."/>
+                    <pic:cNvPicPr/>
+                  </pic:nvPicPr>
+                  <pic:blipFill>
+                    <a:blip r:embed="rId11"/>
+                    <a:stretch>
+                      <a:fillRect/>
+                    </a:stretch>
+                  </pic:blipFill>
+                  <pic:spPr>
+                    <a:xfrm>
+                      <a:off x="0" y="0"/>
+                      <a:ext cx="4831915" cy="3557858"/>
+                    </a:xfrm>
+                    <a:prstGeom prst="rect">
+                      <a:avLst/>
+                    </a:prstGeom>
+                  </pic:spPr>
+                </pic:pic>
+              </a:graphicData>
+            </a:graphic>
+          </wp:inline>
+        </w:drawing>
       </w:r>
     </w:p>
     <w:p>
@@ -751,7 +792,7 @@
 </file>
 
 <file path=word/styles.xml><?xml version="1.0" encoding="utf-8"?>
-<w:styles xmlns:mc="http://schemas.openxmlformats.org/markup-compatibility/2006" xmlns:r="http://schemas.openxmlformats.org/officeDocument/2006/relationships" xmlns:w="http://schemas.openxmlformats.org/wordprocessingml/2006/main" xmlns:w14="http://schemas.microsoft.com/office/word/2010/wordml" xmlns:w15="http://schemas.microsoft.com/office/word/2012/wordml" xmlns:w16cex="http://schemas.microsoft.com/office/word/2018/wordml/cex" xmlns:w16cid="http://schemas.microsoft.com/office/word/2016/wordml/cid" xmlns:w16="http://schemas.microsoft.com/office/word/2018/wordml" xmlns:w16sdtdh="http://schemas.microsoft.com/office/word/2020/wordml/sdtdatahash" xmlns:w16se="http://schemas.microsoft.com/office/word/2015/wordml/symex" mc:Ignorable="w14 w15 w16se w16cid w16 w16cex w16sdtdh">
+<w:styles xmlns:mc="http://schemas.openxmlformats.org/markup-compatibility/2006" xmlns:r="http://schemas.openxmlformats.org/officeDocument/2006/relationships" xmlns:w="http://schemas.openxmlformats.org/wordprocessingml/2006/main" xmlns:w14="http://schemas.microsoft.com/office/word/2010/wordml" xmlns:w15="http://schemas.microsoft.com/office/word/2012/wordml" xmlns:w16cex="http://schemas.microsoft.com/office/word/2018/wordml/cex" xmlns:w16cid="http://schemas.microsoft.com/office/word/2016/wordml/cid" xmlns:w16="http://schemas.microsoft.com/office/word/2018/wordml" xmlns:w16du="http://schemas.microsoft.com/office/word/2023/wordml/word16du" xmlns:w16sdtdh="http://schemas.microsoft.com/office/word/2020/wordml/sdtdatahash" xmlns:w16sdtfl="http://schemas.microsoft.com/office/word/2024/wordml/sdtformatlock" xmlns:w16se="http://schemas.microsoft.com/office/word/2015/wordml/symex" mc:Ignorable="w14 w15 w16se w16cid w16 w16cex w16sdtdh w16sdtfl w16du">
   <w:docDefaults>
     <w:rPrDefault>
       <w:rPr>
